--- a/docs/Daily Tasks Discription/My-Tasks.docx
+++ b/docs/Daily Tasks Discription/My-Tasks.docx
@@ -78,12 +78,16 @@
               <w:rPr>
                 <w:b/>
                 <w:bCs/>
+                <w:sz w:val="30"/>
+                <w:szCs w:val="30"/>
               </w:rPr>
             </w:pPr>
             <w:r>
               <w:rPr>
                 <w:b/>
                 <w:bCs/>
+                <w:sz w:val="30"/>
+                <w:szCs w:val="30"/>
               </w:rPr>
               <w:t xml:space="preserve">System setup </w:t>
             </w:r>
@@ -91,8 +95,71 @@
           <w:p>
             <w:pPr>
               <w:rPr>
+                <w:kern w:val="0"/>
+                <w14:ligatures w14:val="none"/>
+              </w:rPr>
+            </w:pPr>
+            <w:r>
+              <w:rPr>
+                <w:kern w:val="0"/>
+                <w14:ligatures w14:val="none"/>
+              </w:rPr>
+              <w:t xml:space="preserve">Multi Authentications and Authorization for Actors </w:t>
+            </w:r>
+            <w:r>
+              <w:rPr>
                 <w:b/>
                 <w:bCs/>
+                <w:kern w:val="0"/>
+                <w14:ligatures w14:val="none"/>
+              </w:rPr>
+              <w:t>User</w:t>
+            </w:r>
+            <w:r>
+              <w:rPr>
+                <w:kern w:val="0"/>
+                <w14:ligatures w14:val="none"/>
+              </w:rPr>
+              <w:t xml:space="preserve">, </w:t>
+            </w:r>
+            <w:r>
+              <w:rPr>
+                <w:b/>
+                <w:bCs/>
+                <w:kern w:val="0"/>
+                <w14:ligatures w14:val="none"/>
+              </w:rPr>
+              <w:t>Admin</w:t>
+            </w:r>
+            <w:r>
+              <w:rPr>
+                <w:kern w:val="0"/>
+                <w14:ligatures w14:val="none"/>
+              </w:rPr>
+              <w:t xml:space="preserve"> roles, Guest, </w:t>
+            </w:r>
+            <w:r>
+              <w:rPr>
+                <w:b/>
+                <w:bCs/>
+                <w:kern w:val="0"/>
+                <w14:ligatures w14:val="none"/>
+              </w:rPr>
+              <w:t>Suppliers</w:t>
+            </w:r>
+            <w:r>
+              <w:rPr>
+                <w:kern w:val="0"/>
+                <w14:ligatures w14:val="none"/>
+              </w:rPr>
+              <w:t>.</w:t>
+            </w:r>
+          </w:p>
+          <w:p>
+            <w:pPr>
+              <w:rPr>
+                <w:kern w:val="0"/>
+                <w14:ligatures w14:val="none"/>
               </w:rPr>
             </w:pPr>
           </w:p>
@@ -103,20 +170,21 @@
               <w:tblLook w:val="04A0" w:firstRow="1" w:lastRow="0" w:firstColumn="1" w:lastColumn="0" w:noHBand="0" w:noVBand="1"/>
             </w:tblPr>
             <w:tblGrid>
-              <w:gridCol w:w="514"/>
-              <w:gridCol w:w="9515"/>
+              <w:gridCol w:w="381"/>
+              <w:gridCol w:w="9139"/>
+              <w:gridCol w:w="450"/>
             </w:tblGrid>
             <w:tr>
               <w:tc>
                 <w:tcPr>
-                  <w:tcW w:w="514" w:type="dxa"/>
+                  <w:tcW w:w="381" w:type="dxa"/>
                   <w:shd w:val="clear" w:color="auto" w:fill="000000" w:themeFill="text1"/>
                 </w:tcPr>
                 <w:p/>
               </w:tc>
               <w:tc>
                 <w:tcPr>
-                  <w:tcW w:w="9515" w:type="dxa"/>
+                  <w:tcW w:w="9139" w:type="dxa"/>
                   <w:shd w:val="clear" w:color="auto" w:fill="ED7D31" w:themeFill="accent2"/>
                 </w:tcPr>
                 <w:p>
@@ -139,19 +207,143 @@
                     </w:rPr>
                     <w:t>Tasks</w:t>
                   </w:r>
+                  <w:r>
+                    <w:rPr>
+                      <w:b/>
+                      <w:bCs/>
+                      <w:color w:val="FFFFFF" w:themeColor="background1"/>
+                      <w:sz w:val="30"/>
+                      <w:szCs w:val="30"/>
+                    </w:rPr>
+                    <w:t xml:space="preserve"> (</w:t>
+                  </w:r>
+                  <w:r>
+                    <w:rPr>
+                      <w:color w:val="FFFFFF" w:themeColor="background1"/>
+                      <w:sz w:val="20"/>
+                      <w:szCs w:val="20"/>
+                    </w:rPr>
+                    <w:t xml:space="preserve">involves </w:t>
+                  </w:r>
+                  <w:r>
+                    <w:rPr>
+                      <w:b/>
+                      <w:bCs/>
+                      <w:color w:val="222A35" w:themeColor="text2" w:themeShade="80"/>
+                      <w:sz w:val="20"/>
+                      <w:szCs w:val="20"/>
+                    </w:rPr>
+                    <w:t>document</w:t>
+                  </w:r>
+                  <w:r>
+                    <w:rPr>
+                      <w:color w:val="222A35" w:themeColor="text2" w:themeShade="80"/>
+                      <w:sz w:val="20"/>
+                      <w:szCs w:val="20"/>
+                    </w:rPr>
+                    <w:t xml:space="preserve"> </w:t>
+                  </w:r>
+                  <w:r>
+                    <w:rPr>
+                      <w:color w:val="FFFFFF" w:themeColor="background1"/>
+                      <w:sz w:val="20"/>
+                      <w:szCs w:val="20"/>
+                    </w:rPr>
+                    <w:t xml:space="preserve">the task and design the </w:t>
+                  </w:r>
+                  <w:r>
+                    <w:rPr>
+                      <w:b/>
+                      <w:bCs/>
+                      <w:color w:val="222A35" w:themeColor="text2" w:themeShade="80"/>
+                      <w:sz w:val="20"/>
+                      <w:szCs w:val="20"/>
+                    </w:rPr>
+                    <w:t>front</w:t>
+                  </w:r>
+                  <w:r>
+                    <w:rPr>
+                      <w:color w:val="222A35" w:themeColor="text2" w:themeShade="80"/>
+                      <w:sz w:val="20"/>
+                      <w:szCs w:val="20"/>
+                    </w:rPr>
+                    <w:t xml:space="preserve"> </w:t>
+                  </w:r>
+                  <w:r>
+                    <w:rPr>
+                      <w:color w:val="FFFFFF" w:themeColor="background1"/>
+                      <w:sz w:val="20"/>
+                      <w:szCs w:val="20"/>
+                    </w:rPr>
+                    <w:t>of the task</w:t>
+                  </w:r>
+                  <w:r>
+                    <w:rPr>
+                      <w:b/>
+                      <w:bCs/>
+                      <w:color w:val="FFFFFF" w:themeColor="background1"/>
+                      <w:sz w:val="30"/>
+                      <w:szCs w:val="30"/>
+                    </w:rPr>
+                    <w:t>)</w:t>
+                  </w:r>
+                </w:p>
+              </w:tc>
+              <w:tc>
+                <w:tcPr>
+                  <w:tcW w:w="450" w:type="dxa"/>
+                  <w:shd w:val="clear" w:color="auto" w:fill="000000" w:themeFill="text1"/>
+                </w:tcPr>
+                <w:p>
+                  <w:pPr>
+                    <w:jc w:val="center"/>
+                    <w:rPr>
+                      <w:b/>
+                      <w:bCs/>
+                      <w:color w:val="FFFFFF" w:themeColor="background1"/>
+                      <w:sz w:val="30"/>
+                      <w:szCs w:val="30"/>
+                    </w:rPr>
+                  </w:pPr>
                 </w:p>
               </w:tc>
             </w:tr>
             <w:tr>
               <w:tc>
                 <w:tcPr>
-                  <w:tcW w:w="514" w:type="dxa"/>
-                </w:tcPr>
-                <w:p/>
-              </w:tc>
-              <w:tc>
-                <w:tcPr>
-                  <w:tcW w:w="9515" w:type="dxa"/>
+                  <w:tcW w:w="381" w:type="dxa"/>
+                </w:tcPr>
+                <w:p>
+                  <w:r>
+                    <w:t>1</w:t>
+                  </w:r>
+                </w:p>
+              </w:tc>
+              <w:tc>
+                <w:tcPr>
+                  <w:tcW w:w="9139" w:type="dxa"/>
+                </w:tcPr>
+                <w:p>
+                  <w:r>
+                    <w:t>login + register</w:t>
+                  </w:r>
+                  <w:r>
+                    <w:t xml:space="preserve"> + logout</w:t>
+                  </w:r>
+                  <w:r>
+                    <w:t xml:space="preserve"> </w:t>
+                  </w:r>
+                  <w:r>
+                    <w:t>Pass {User, Admin and supplier</w:t>
+                  </w:r>
+                  <w:r>
+                    <w:t>}</w:t>
+                  </w:r>
+                </w:p>
+              </w:tc>
+              <w:tc>
+                <w:tcPr>
+                  <w:tcW w:w="450" w:type="dxa"/>
                 </w:tcPr>
                 <w:p/>
               </w:tc>
@@ -159,13 +351,33 @@
             <w:tr>
               <w:tc>
                 <w:tcPr>
-                  <w:tcW w:w="514" w:type="dxa"/>
-                </w:tcPr>
-                <w:p/>
-              </w:tc>
-              <w:tc>
-                <w:tcPr>
-                  <w:tcW w:w="9515" w:type="dxa"/>
+                  <w:tcW w:w="381" w:type="dxa"/>
+                </w:tcPr>
+                <w:p>
+                  <w:r>
+                    <w:t>2</w:t>
+                  </w:r>
+                </w:p>
+              </w:tc>
+              <w:tc>
+                <w:tcPr>
+                  <w:tcW w:w="9139" w:type="dxa"/>
+                </w:tcPr>
+                <w:p>
+                  <w:r>
+                    <w:t xml:space="preserve"> </w:t>
+                  </w:r>
+                  <w:r>
+                    <w:t>Reset Pass {User, Admin and supplier</w:t>
+                  </w:r>
+                  <w:r>
+                    <w:t>}</w:t>
+                  </w:r>
+                </w:p>
+              </w:tc>
+              <w:tc>
+                <w:tcPr>
+                  <w:tcW w:w="450" w:type="dxa"/>
                 </w:tcPr>
                 <w:p/>
               </w:tc>
@@ -173,13 +385,86 @@
             <w:tr>
               <w:tc>
                 <w:tcPr>
-                  <w:tcW w:w="514" w:type="dxa"/>
+                  <w:tcW w:w="381" w:type="dxa"/>
+                </w:tcPr>
+                <w:p>
+                  <w:r>
+                    <w:t xml:space="preserve">3 </w:t>
+                  </w:r>
+                </w:p>
+              </w:tc>
+              <w:tc>
+                <w:tcPr>
+                  <w:tcW w:w="9139" w:type="dxa"/>
+                </w:tcPr>
+                <w:p>
+                  <w:r>
+                    <w:t xml:space="preserve"> </w:t>
+                  </w:r>
+                  <w:r>
+                    <w:t>Email Verification {User and supplier}</w:t>
+                  </w:r>
+                </w:p>
+              </w:tc>
+              <w:tc>
+                <w:tcPr>
+                  <w:tcW w:w="450" w:type="dxa"/>
                 </w:tcPr>
                 <w:p/>
               </w:tc>
-              <w:tc>
-                <w:tcPr>
-                  <w:tcW w:w="9515" w:type="dxa"/>
+            </w:tr>
+            <w:tr>
+              <w:tc>
+                <w:tcPr>
+                  <w:tcW w:w="381" w:type="dxa"/>
+                </w:tcPr>
+                <w:p>
+                  <w:r>
+                    <w:t>4</w:t>
+                  </w:r>
+                </w:p>
+              </w:tc>
+              <w:tc>
+                <w:tcPr>
+                  <w:tcW w:w="9139" w:type="dxa"/>
+                </w:tcPr>
+                <w:p>
+                  <w:r>
+                    <w:t>Delete Account {User, Supplier}</w:t>
+                  </w:r>
+                </w:p>
+              </w:tc>
+              <w:tc>
+                <w:tcPr>
+                  <w:tcW w:w="450" w:type="dxa"/>
+                </w:tcPr>
+                <w:p/>
+              </w:tc>
+            </w:tr>
+            <w:tr>
+              <w:tc>
+                <w:tcPr>
+                  <w:tcW w:w="381" w:type="dxa"/>
+                </w:tcPr>
+                <w:p>
+                  <w:r>
+                    <w:t>5</w:t>
+                  </w:r>
+                </w:p>
+              </w:tc>
+              <w:tc>
+                <w:tcPr>
+                  <w:tcW w:w="9139" w:type="dxa"/>
+                </w:tcPr>
+                <w:p>
+                  <w:r>
+                    <w:t>Middleware</w:t>
+                  </w:r>
+                </w:p>
+              </w:tc>
+              <w:tc>
+                <w:tcPr>
+                  <w:tcW w:w="450" w:type="dxa"/>
                 </w:tcPr>
                 <w:p/>
               </w:tc>
@@ -213,12 +498,16 @@
               <w:rPr>
                 <w:b/>
                 <w:bCs/>
+                <w:sz w:val="30"/>
+                <w:szCs w:val="30"/>
               </w:rPr>
             </w:pPr>
             <w:r>
               <w:rPr>
                 <w:b/>
                 <w:bCs/>
+                <w:sz w:val="30"/>
+                <w:szCs w:val="30"/>
               </w:rPr>
               <w:t xml:space="preserve">Suppliers Activities </w:t>
             </w:r>
@@ -230,20 +519,21 @@
               <w:tblLook w:val="04A0" w:firstRow="1" w:lastRow="0" w:firstColumn="1" w:lastColumn="0" w:noHBand="0" w:noVBand="1"/>
             </w:tblPr>
             <w:tblGrid>
-              <w:gridCol w:w="514"/>
-              <w:gridCol w:w="9515"/>
+              <w:gridCol w:w="381"/>
+              <w:gridCol w:w="9139"/>
+              <w:gridCol w:w="450"/>
             </w:tblGrid>
             <w:tr>
               <w:tc>
                 <w:tcPr>
-                  <w:tcW w:w="514" w:type="dxa"/>
+                  <w:tcW w:w="381" w:type="dxa"/>
                   <w:shd w:val="clear" w:color="auto" w:fill="000000" w:themeFill="text1"/>
                 </w:tcPr>
                 <w:p/>
               </w:tc>
               <w:tc>
                 <w:tcPr>
-                  <w:tcW w:w="9515" w:type="dxa"/>
+                  <w:tcW w:w="9139" w:type="dxa"/>
                   <w:shd w:val="clear" w:color="auto" w:fill="ED7D31" w:themeFill="accent2"/>
                 </w:tcPr>
                 <w:p>
@@ -266,19 +556,127 @@
                     </w:rPr>
                     <w:t>Tasks</w:t>
                   </w:r>
+                  <w:r>
+                    <w:rPr>
+                      <w:b/>
+                      <w:bCs/>
+                      <w:color w:val="FFFFFF" w:themeColor="background1"/>
+                      <w:sz w:val="30"/>
+                      <w:szCs w:val="30"/>
+                    </w:rPr>
+                    <w:t xml:space="preserve"> (</w:t>
+                  </w:r>
+                  <w:r>
+                    <w:rPr>
+                      <w:color w:val="FFFFFF" w:themeColor="background1"/>
+                      <w:sz w:val="20"/>
+                      <w:szCs w:val="20"/>
+                    </w:rPr>
+                    <w:t xml:space="preserve">involves </w:t>
+                  </w:r>
+                  <w:r>
+                    <w:rPr>
+                      <w:b/>
+                      <w:bCs/>
+                      <w:color w:val="222A35" w:themeColor="text2" w:themeShade="80"/>
+                      <w:sz w:val="20"/>
+                      <w:szCs w:val="20"/>
+                    </w:rPr>
+                    <w:t>document</w:t>
+                  </w:r>
+                  <w:r>
+                    <w:rPr>
+                      <w:color w:val="222A35" w:themeColor="text2" w:themeShade="80"/>
+                      <w:sz w:val="20"/>
+                      <w:szCs w:val="20"/>
+                    </w:rPr>
+                    <w:t xml:space="preserve"> </w:t>
+                  </w:r>
+                  <w:r>
+                    <w:rPr>
+                      <w:color w:val="FFFFFF" w:themeColor="background1"/>
+                      <w:sz w:val="20"/>
+                      <w:szCs w:val="20"/>
+                    </w:rPr>
+                    <w:t xml:space="preserve">the task and design the </w:t>
+                  </w:r>
+                  <w:r>
+                    <w:rPr>
+                      <w:b/>
+                      <w:bCs/>
+                      <w:color w:val="222A35" w:themeColor="text2" w:themeShade="80"/>
+                      <w:sz w:val="20"/>
+                      <w:szCs w:val="20"/>
+                    </w:rPr>
+                    <w:t>front</w:t>
+                  </w:r>
+                  <w:r>
+                    <w:rPr>
+                      <w:color w:val="222A35" w:themeColor="text2" w:themeShade="80"/>
+                      <w:sz w:val="20"/>
+                      <w:szCs w:val="20"/>
+                    </w:rPr>
+                    <w:t xml:space="preserve"> </w:t>
+                  </w:r>
+                  <w:r>
+                    <w:rPr>
+                      <w:color w:val="FFFFFF" w:themeColor="background1"/>
+                      <w:sz w:val="20"/>
+                      <w:szCs w:val="20"/>
+                    </w:rPr>
+                    <w:t>of the task</w:t>
+                  </w:r>
+                  <w:r>
+                    <w:rPr>
+                      <w:b/>
+                      <w:bCs/>
+                      <w:color w:val="FFFFFF" w:themeColor="background1"/>
+                      <w:sz w:val="30"/>
+                      <w:szCs w:val="30"/>
+                    </w:rPr>
+                    <w:t>)</w:t>
+                  </w:r>
+                </w:p>
+              </w:tc>
+              <w:tc>
+                <w:tcPr>
+                  <w:tcW w:w="450" w:type="dxa"/>
+                  <w:shd w:val="clear" w:color="auto" w:fill="000000" w:themeFill="text1"/>
+                </w:tcPr>
+                <w:p>
+                  <w:pPr>
+                    <w:jc w:val="center"/>
+                    <w:rPr>
+                      <w:b/>
+                      <w:bCs/>
+                      <w:color w:val="FFFFFF" w:themeColor="background1"/>
+                      <w:sz w:val="30"/>
+                      <w:szCs w:val="30"/>
+                    </w:rPr>
+                  </w:pPr>
                 </w:p>
               </w:tc>
             </w:tr>
             <w:tr>
               <w:tc>
                 <w:tcPr>
-                  <w:tcW w:w="514" w:type="dxa"/>
+                  <w:tcW w:w="381" w:type="dxa"/>
+                </w:tcPr>
+                <w:p>
+                  <w:r>
+                    <w:t>1</w:t>
+                  </w:r>
+                </w:p>
+              </w:tc>
+              <w:tc>
+                <w:tcPr>
+                  <w:tcW w:w="9139" w:type="dxa"/>
                 </w:tcPr>
                 <w:p/>
               </w:tc>
               <w:tc>
                 <w:tcPr>
-                  <w:tcW w:w="9515" w:type="dxa"/>
+                  <w:tcW w:w="450" w:type="dxa"/>
                 </w:tcPr>
                 <w:p/>
               </w:tc>
@@ -286,13 +684,19 @@
             <w:tr>
               <w:tc>
                 <w:tcPr>
-                  <w:tcW w:w="514" w:type="dxa"/>
+                  <w:tcW w:w="381" w:type="dxa"/>
                 </w:tcPr>
                 <w:p/>
               </w:tc>
               <w:tc>
                 <w:tcPr>
-                  <w:tcW w:w="9515" w:type="dxa"/>
+                  <w:tcW w:w="9139" w:type="dxa"/>
+                </w:tcPr>
+                <w:p/>
+              </w:tc>
+              <w:tc>
+                <w:tcPr>
+                  <w:tcW w:w="450" w:type="dxa"/>
                 </w:tcPr>
                 <w:p/>
               </w:tc>
@@ -300,13 +704,19 @@
             <w:tr>
               <w:tc>
                 <w:tcPr>
-                  <w:tcW w:w="514" w:type="dxa"/>
+                  <w:tcW w:w="381" w:type="dxa"/>
                 </w:tcPr>
                 <w:p/>
               </w:tc>
               <w:tc>
                 <w:tcPr>
-                  <w:tcW w:w="9515" w:type="dxa"/>
+                  <w:tcW w:w="9139" w:type="dxa"/>
+                </w:tcPr>
+                <w:p/>
+              </w:tc>
+              <w:tc>
+                <w:tcPr>
+                  <w:tcW w:w="450" w:type="dxa"/>
                 </w:tcPr>
                 <w:p/>
               </w:tc>
@@ -350,95 +760,6 @@
               <w:t>User Activities</w:t>
             </w:r>
           </w:p>
-          <w:tbl>
-            <w:tblPr>
-              <w:tblStyle w:val="TableGrid"/>
-              <w:tblW w:w="0" w:type="auto"/>
-              <w:tblLook w:val="04A0" w:firstRow="1" w:lastRow="0" w:firstColumn="1" w:lastColumn="0" w:noHBand="0" w:noVBand="1"/>
-            </w:tblPr>
-            <w:tblGrid>
-              <w:gridCol w:w="514"/>
-              <w:gridCol w:w="9515"/>
-            </w:tblGrid>
-            <w:tr>
-              <w:tc>
-                <w:tcPr>
-                  <w:tcW w:w="514" w:type="dxa"/>
-                  <w:shd w:val="clear" w:color="auto" w:fill="000000" w:themeFill="text1"/>
-                </w:tcPr>
-                <w:p/>
-              </w:tc>
-              <w:tc>
-                <w:tcPr>
-                  <w:tcW w:w="9515" w:type="dxa"/>
-                  <w:shd w:val="clear" w:color="auto" w:fill="ED7D31" w:themeFill="accent2"/>
-                </w:tcPr>
-                <w:p>
-                  <w:pPr>
-                    <w:jc w:val="center"/>
-                    <w:rPr>
-                      <w:b/>
-                      <w:bCs/>
-                      <w:sz w:val="30"/>
-                      <w:szCs w:val="30"/>
-                    </w:rPr>
-                  </w:pPr>
-                  <w:r>
-                    <w:rPr>
-                      <w:b/>
-                      <w:bCs/>
-                      <w:color w:val="FFFFFF" w:themeColor="background1"/>
-                      <w:sz w:val="30"/>
-                      <w:szCs w:val="30"/>
-                    </w:rPr>
-                    <w:t>Tasks</w:t>
-                  </w:r>
-                </w:p>
-              </w:tc>
-            </w:tr>
-            <w:tr>
-              <w:tc>
-                <w:tcPr>
-                  <w:tcW w:w="514" w:type="dxa"/>
-                </w:tcPr>
-                <w:p/>
-              </w:tc>
-              <w:tc>
-                <w:tcPr>
-                  <w:tcW w:w="9515" w:type="dxa"/>
-                </w:tcPr>
-                <w:p/>
-              </w:tc>
-            </w:tr>
-            <w:tr>
-              <w:tc>
-                <w:tcPr>
-                  <w:tcW w:w="514" w:type="dxa"/>
-                </w:tcPr>
-                <w:p/>
-              </w:tc>
-              <w:tc>
-                <w:tcPr>
-                  <w:tcW w:w="9515" w:type="dxa"/>
-                </w:tcPr>
-                <w:p/>
-              </w:tc>
-            </w:tr>
-            <w:tr>
-              <w:tc>
-                <w:tcPr>
-                  <w:tcW w:w="514" w:type="dxa"/>
-                </w:tcPr>
-                <w:p/>
-              </w:tc>
-              <w:tc>
-                <w:tcPr>
-                  <w:tcW w:w="9515" w:type="dxa"/>
-                </w:tcPr>
-                <w:p/>
-              </w:tc>
-            </w:tr>
-          </w:tbl>
           <w:p/>
           <w:p/>
         </w:tc>
@@ -477,95 +798,6 @@
               <w:t xml:space="preserve">Admin Activities </w:t>
             </w:r>
           </w:p>
-          <w:tbl>
-            <w:tblPr>
-              <w:tblStyle w:val="TableGrid"/>
-              <w:tblW w:w="0" w:type="auto"/>
-              <w:tblLook w:val="04A0" w:firstRow="1" w:lastRow="0" w:firstColumn="1" w:lastColumn="0" w:noHBand="0" w:noVBand="1"/>
-            </w:tblPr>
-            <w:tblGrid>
-              <w:gridCol w:w="514"/>
-              <w:gridCol w:w="9515"/>
-            </w:tblGrid>
-            <w:tr>
-              <w:tc>
-                <w:tcPr>
-                  <w:tcW w:w="514" w:type="dxa"/>
-                  <w:shd w:val="clear" w:color="auto" w:fill="000000" w:themeFill="text1"/>
-                </w:tcPr>
-                <w:p/>
-              </w:tc>
-              <w:tc>
-                <w:tcPr>
-                  <w:tcW w:w="9515" w:type="dxa"/>
-                  <w:shd w:val="clear" w:color="auto" w:fill="ED7D31" w:themeFill="accent2"/>
-                </w:tcPr>
-                <w:p>
-                  <w:pPr>
-                    <w:jc w:val="center"/>
-                    <w:rPr>
-                      <w:b/>
-                      <w:bCs/>
-                      <w:sz w:val="30"/>
-                      <w:szCs w:val="30"/>
-                    </w:rPr>
-                  </w:pPr>
-                  <w:r>
-                    <w:rPr>
-                      <w:b/>
-                      <w:bCs/>
-                      <w:color w:val="FFFFFF" w:themeColor="background1"/>
-                      <w:sz w:val="30"/>
-                      <w:szCs w:val="30"/>
-                    </w:rPr>
-                    <w:t>Tasks</w:t>
-                  </w:r>
-                </w:p>
-              </w:tc>
-            </w:tr>
-            <w:tr>
-              <w:tc>
-                <w:tcPr>
-                  <w:tcW w:w="514" w:type="dxa"/>
-                </w:tcPr>
-                <w:p/>
-              </w:tc>
-              <w:tc>
-                <w:tcPr>
-                  <w:tcW w:w="9515" w:type="dxa"/>
-                </w:tcPr>
-                <w:p/>
-              </w:tc>
-            </w:tr>
-            <w:tr>
-              <w:tc>
-                <w:tcPr>
-                  <w:tcW w:w="514" w:type="dxa"/>
-                </w:tcPr>
-                <w:p/>
-              </w:tc>
-              <w:tc>
-                <w:tcPr>
-                  <w:tcW w:w="9515" w:type="dxa"/>
-                </w:tcPr>
-                <w:p/>
-              </w:tc>
-            </w:tr>
-            <w:tr>
-              <w:tc>
-                <w:tcPr>
-                  <w:tcW w:w="514" w:type="dxa"/>
-                </w:tcPr>
-                <w:p/>
-              </w:tc>
-              <w:tc>
-                <w:tcPr>
-                  <w:tcW w:w="9515" w:type="dxa"/>
-                </w:tcPr>
-                <w:p/>
-              </w:tc>
-            </w:tr>
-          </w:tbl>
           <w:p/>
           <w:p/>
         </w:tc>
@@ -604,95 +836,6 @@
               <w:t>Chate System</w:t>
             </w:r>
           </w:p>
-          <w:tbl>
-            <w:tblPr>
-              <w:tblStyle w:val="TableGrid"/>
-              <w:tblW w:w="0" w:type="auto"/>
-              <w:tblLook w:val="04A0" w:firstRow="1" w:lastRow="0" w:firstColumn="1" w:lastColumn="0" w:noHBand="0" w:noVBand="1"/>
-            </w:tblPr>
-            <w:tblGrid>
-              <w:gridCol w:w="514"/>
-              <w:gridCol w:w="9515"/>
-            </w:tblGrid>
-            <w:tr>
-              <w:tc>
-                <w:tcPr>
-                  <w:tcW w:w="514" w:type="dxa"/>
-                  <w:shd w:val="clear" w:color="auto" w:fill="000000" w:themeFill="text1"/>
-                </w:tcPr>
-                <w:p/>
-              </w:tc>
-              <w:tc>
-                <w:tcPr>
-                  <w:tcW w:w="9515" w:type="dxa"/>
-                  <w:shd w:val="clear" w:color="auto" w:fill="ED7D31" w:themeFill="accent2"/>
-                </w:tcPr>
-                <w:p>
-                  <w:pPr>
-                    <w:jc w:val="center"/>
-                    <w:rPr>
-                      <w:b/>
-                      <w:bCs/>
-                      <w:sz w:val="30"/>
-                      <w:szCs w:val="30"/>
-                    </w:rPr>
-                  </w:pPr>
-                  <w:r>
-                    <w:rPr>
-                      <w:b/>
-                      <w:bCs/>
-                      <w:color w:val="FFFFFF" w:themeColor="background1"/>
-                      <w:sz w:val="30"/>
-                      <w:szCs w:val="30"/>
-                    </w:rPr>
-                    <w:t>Tasks</w:t>
-                  </w:r>
-                </w:p>
-              </w:tc>
-            </w:tr>
-            <w:tr>
-              <w:tc>
-                <w:tcPr>
-                  <w:tcW w:w="514" w:type="dxa"/>
-                </w:tcPr>
-                <w:p/>
-              </w:tc>
-              <w:tc>
-                <w:tcPr>
-                  <w:tcW w:w="9515" w:type="dxa"/>
-                </w:tcPr>
-                <w:p/>
-              </w:tc>
-            </w:tr>
-            <w:tr>
-              <w:tc>
-                <w:tcPr>
-                  <w:tcW w:w="514" w:type="dxa"/>
-                </w:tcPr>
-                <w:p/>
-              </w:tc>
-              <w:tc>
-                <w:tcPr>
-                  <w:tcW w:w="9515" w:type="dxa"/>
-                </w:tcPr>
-                <w:p/>
-              </w:tc>
-            </w:tr>
-            <w:tr>
-              <w:tc>
-                <w:tcPr>
-                  <w:tcW w:w="514" w:type="dxa"/>
-                </w:tcPr>
-                <w:p/>
-              </w:tc>
-              <w:tc>
-                <w:tcPr>
-                  <w:tcW w:w="9515" w:type="dxa"/>
-                </w:tcPr>
-                <w:p/>
-              </w:tc>
-            </w:tr>
-          </w:tbl>
           <w:p/>
           <w:p/>
         </w:tc>
@@ -731,95 +874,6 @@
               <w:t>CMU System</w:t>
             </w:r>
           </w:p>
-          <w:tbl>
-            <w:tblPr>
-              <w:tblStyle w:val="TableGrid"/>
-              <w:tblW w:w="0" w:type="auto"/>
-              <w:tblLook w:val="04A0" w:firstRow="1" w:lastRow="0" w:firstColumn="1" w:lastColumn="0" w:noHBand="0" w:noVBand="1"/>
-            </w:tblPr>
-            <w:tblGrid>
-              <w:gridCol w:w="514"/>
-              <w:gridCol w:w="9515"/>
-            </w:tblGrid>
-            <w:tr>
-              <w:tc>
-                <w:tcPr>
-                  <w:tcW w:w="514" w:type="dxa"/>
-                  <w:shd w:val="clear" w:color="auto" w:fill="000000" w:themeFill="text1"/>
-                </w:tcPr>
-                <w:p/>
-              </w:tc>
-              <w:tc>
-                <w:tcPr>
-                  <w:tcW w:w="9515" w:type="dxa"/>
-                  <w:shd w:val="clear" w:color="auto" w:fill="ED7D31" w:themeFill="accent2"/>
-                </w:tcPr>
-                <w:p>
-                  <w:pPr>
-                    <w:jc w:val="center"/>
-                    <w:rPr>
-                      <w:b/>
-                      <w:bCs/>
-                      <w:sz w:val="30"/>
-                      <w:szCs w:val="30"/>
-                    </w:rPr>
-                  </w:pPr>
-                  <w:r>
-                    <w:rPr>
-                      <w:b/>
-                      <w:bCs/>
-                      <w:color w:val="FFFFFF" w:themeColor="background1"/>
-                      <w:sz w:val="30"/>
-                      <w:szCs w:val="30"/>
-                    </w:rPr>
-                    <w:t>Tasks</w:t>
-                  </w:r>
-                </w:p>
-              </w:tc>
-            </w:tr>
-            <w:tr>
-              <w:tc>
-                <w:tcPr>
-                  <w:tcW w:w="514" w:type="dxa"/>
-                </w:tcPr>
-                <w:p/>
-              </w:tc>
-              <w:tc>
-                <w:tcPr>
-                  <w:tcW w:w="9515" w:type="dxa"/>
-                </w:tcPr>
-                <w:p/>
-              </w:tc>
-            </w:tr>
-            <w:tr>
-              <w:tc>
-                <w:tcPr>
-                  <w:tcW w:w="514" w:type="dxa"/>
-                </w:tcPr>
-                <w:p/>
-              </w:tc>
-              <w:tc>
-                <w:tcPr>
-                  <w:tcW w:w="9515" w:type="dxa"/>
-                </w:tcPr>
-                <w:p/>
-              </w:tc>
-            </w:tr>
-            <w:tr>
-              <w:tc>
-                <w:tcPr>
-                  <w:tcW w:w="514" w:type="dxa"/>
-                </w:tcPr>
-                <w:p/>
-              </w:tc>
-              <w:tc>
-                <w:tcPr>
-                  <w:tcW w:w="9515" w:type="dxa"/>
-                </w:tcPr>
-                <w:p/>
-              </w:tc>
-            </w:tr>
-          </w:tbl>
           <w:p/>
           <w:p/>
         </w:tc>
@@ -1330,7 +1384,7 @@
   <w:style w:type="paragraph" w:default="1" w:styleId="Normal">
     <w:name w:val="Normal"/>
     <w:qFormat/>
-    <w:rsid w:val="002102D5"/>
+    <w:rsid w:val="00E0647C"/>
   </w:style>
   <w:style w:type="character" w:default="1" w:styleId="DefaultParagraphFont">
     <w:name w:val="Default Paragraph Font"/>

--- a/docs/Daily Tasks Discription/My-Tasks.docx
+++ b/docs/Daily Tasks Discription/My-Tasks.docx
@@ -331,13 +331,7 @@
                     <w:t xml:space="preserve"> + logout</w:t>
                   </w:r>
                   <w:r>
-                    <w:t xml:space="preserve"> </w:t>
-                  </w:r>
-                  <w:r>
-                    <w:t>Pass {User, Admin and supplier</w:t>
-                  </w:r>
-                  <w:r>
-                    <w:t>}</w:t>
+                    <w:t xml:space="preserve"> Pass {User, Admin and supplier}</w:t>
                   </w:r>
                 </w:p>
               </w:tc>
@@ -389,7 +383,7 @@
                 </w:tcPr>
                 <w:p>
                   <w:r>
-                    <w:t xml:space="preserve">3 </w:t>
+                    <w:t>3</w:t>
                   </w:r>
                 </w:p>
               </w:tc>
@@ -399,10 +393,10 @@
                 </w:tcPr>
                 <w:p>
                   <w:r>
-                    <w:t xml:space="preserve"> </w:t>
-                  </w:r>
-                  <w:r>
-                    <w:t>Email Verification {User and supplier}</w:t>
+                    <w:t xml:space="preserve">Forget Password </w:t>
+                  </w:r>
+                  <w:r>
+                    <w:t>{User, Admin and supplier}</w:t>
                   </w:r>
                 </w:p>
               </w:tc>
@@ -422,6 +416,9 @@
                   <w:r>
                     <w:t>4</w:t>
                   </w:r>
+                  <w:r>
+                    <w:t xml:space="preserve"> </w:t>
+                  </w:r>
                 </w:p>
               </w:tc>
               <w:tc>
@@ -430,7 +427,10 @@
                 </w:tcPr>
                 <w:p>
                   <w:r>
-                    <w:t>Delete Account {User, Supplier}</w:t>
+                    <w:t xml:space="preserve"> </w:t>
+                  </w:r>
+                  <w:r>
+                    <w:t>Email Verification {User and supplier}</w:t>
                   </w:r>
                 </w:p>
               </w:tc>
@@ -449,6 +449,34 @@
                 <w:p>
                   <w:r>
                     <w:t>5</w:t>
+                  </w:r>
+                </w:p>
+              </w:tc>
+              <w:tc>
+                <w:tcPr>
+                  <w:tcW w:w="9139" w:type="dxa"/>
+                </w:tcPr>
+                <w:p>
+                  <w:r>
+                    <w:t>Delete Account {User, Supplier}</w:t>
+                  </w:r>
+                </w:p>
+              </w:tc>
+              <w:tc>
+                <w:tcPr>
+                  <w:tcW w:w="450" w:type="dxa"/>
+                </w:tcPr>
+                <w:p/>
+              </w:tc>
+            </w:tr>
+            <w:tr>
+              <w:tc>
+                <w:tcPr>
+                  <w:tcW w:w="381" w:type="dxa"/>
+                </w:tcPr>
+                <w:p>
+                  <w:r>
+                    <w:t>6</w:t>
                   </w:r>
                 </w:p>
               </w:tc>
